--- a/design-documents/Transition page storyboard.docx
+++ b/design-documents/Transition page storyboard.docx
@@ -9,9 +9,7 @@
         <w:tblW w:w="10440" w:type="dxa"/>
         <w:tblInd w:w="0" w:type="dxa"/>
         <w:tblCellMar>
-          <w:top w:w="0" w:type="dxa"/>
           <w:left w:w="115" w:type="dxa"/>
-          <w:bottom w:w="0" w:type="dxa"/>
           <w:right w:w="115" w:type="dxa"/>
         </w:tblCellMar>
         <w:tblLook w:val="04A0" w:firstRow="1" w:lastRow="0" w:firstColumn="1" w:lastColumn="0" w:noHBand="0" w:noVBand="1"/>
@@ -66,7 +64,176 @@
               <mc:AlternateContent>
                 <mc:Choice Requires="wps">
                   <w:drawing>
-                    <wp:anchor distT="0" distB="0" distL="114300" distR="114300" simplePos="0" relativeHeight="251674624" behindDoc="0" locked="0" layoutInCell="1" allowOverlap="1">
+                    <wp:anchor distT="0" distB="0" distL="114300" distR="114300" simplePos="0" relativeHeight="251676672" behindDoc="0" locked="0" layoutInCell="1" allowOverlap="1" wp14:anchorId="799F3093" wp14:editId="6B1773C8">
+                      <wp:simplePos x="0" y="0"/>
+                      <wp:positionH relativeFrom="column">
+                        <wp:posOffset>1924050</wp:posOffset>
+                      </wp:positionH>
+                      <wp:positionV relativeFrom="paragraph">
+                        <wp:posOffset>4063365</wp:posOffset>
+                      </wp:positionV>
+                      <wp:extent cx="2371725" cy="419100"/>
+                      <wp:effectExtent l="0" t="0" r="28575" b="19050"/>
+                      <wp:wrapNone/>
+                      <wp:docPr id="1" name="Text Box 1"/>
+                      <wp:cNvGraphicFramePr/>
+                      <a:graphic xmlns:a="http://schemas.openxmlformats.org/drawingml/2006/main">
+                        <a:graphicData uri="http://schemas.microsoft.com/office/word/2010/wordprocessingShape">
+                          <wps:wsp>
+                            <wps:cNvSpPr txBox="1"/>
+                            <wps:spPr>
+                              <a:xfrm>
+                                <a:off x="0" y="0"/>
+                                <a:ext cx="2371725" cy="419100"/>
+                              </a:xfrm>
+                              <a:prstGeom prst="rect">
+                                <a:avLst/>
+                              </a:prstGeom>
+                              <a:solidFill>
+                                <a:schemeClr val="lt1"/>
+                              </a:solidFill>
+                              <a:ln w="6350">
+                                <a:solidFill>
+                                  <a:prstClr val="black"/>
+                                </a:solidFill>
+                              </a:ln>
+                              <a:effectLst/>
+                            </wps:spPr>
+                            <wps:style>
+                              <a:lnRef idx="0">
+                                <a:schemeClr val="accent1"/>
+                              </a:lnRef>
+                              <a:fillRef idx="0">
+                                <a:schemeClr val="accent1"/>
+                              </a:fillRef>
+                              <a:effectRef idx="0">
+                                <a:schemeClr val="accent1"/>
+                              </a:effectRef>
+                              <a:fontRef idx="minor">
+                                <a:schemeClr val="dk1"/>
+                              </a:fontRef>
+                            </wps:style>
+                            <wps:txbx>
+                              <w:txbxContent>
+                                <w:p>
+                                  <w:pPr>
+                                    <w:ind w:left="0"/>
+                                    <w:jc w:val="center"/>
+                                    <w:rPr>
+                                      <w:sz w:val="24"/>
+                                      <w:szCs w:val="24"/>
+                                    </w:rPr>
+                                  </w:pPr>
+                                  <w:r>
+                                    <w:rPr>
+                                      <w:sz w:val="40"/>
+                                      <w:szCs w:val="40"/>
+                                    </w:rPr>
+                                    <w:t>Arrived!</w:t>
+                                  </w:r>
+                                </w:p>
+                                <w:p>
+                                  <w:pPr>
+                                    <w:ind w:left="0"/>
+                                    <w:jc w:val="center"/>
+                                    <w:rPr>
+                                      <w:sz w:val="24"/>
+                                      <w:szCs w:val="24"/>
+                                    </w:rPr>
+                                  </w:pPr>
+                                </w:p>
+                                <w:p>
+                                  <w:pPr>
+                                    <w:ind w:left="0"/>
+                                    <w:jc w:val="center"/>
+                                    <w:rPr>
+                                      <w:sz w:val="24"/>
+                                      <w:szCs w:val="24"/>
+                                    </w:rPr>
+                                  </w:pPr>
+                                </w:p>
+                              </w:txbxContent>
+                            </wps:txbx>
+                            <wps:bodyPr rot="0" spcFirstLastPara="0" vertOverflow="overflow" horzOverflow="overflow" vert="horz" wrap="square" lIns="91440" tIns="45720" rIns="91440" bIns="45720" numCol="1" spcCol="0" rtlCol="0" fromWordArt="0" anchor="t" anchorCtr="0" forceAA="0" compatLnSpc="1">
+                              <a:prstTxWarp prst="textNoShape">
+                                <a:avLst/>
+                              </a:prstTxWarp>
+                              <a:noAutofit/>
+                            </wps:bodyPr>
+                          </wps:wsp>
+                        </a:graphicData>
+                      </a:graphic>
+                      <wp14:sizeRelH relativeFrom="margin">
+                        <wp14:pctWidth>0</wp14:pctWidth>
+                      </wp14:sizeRelH>
+                      <wp14:sizeRelV relativeFrom="margin">
+                        <wp14:pctHeight>0</wp14:pctHeight>
+                      </wp14:sizeRelV>
+                    </wp:anchor>
+                  </w:drawing>
+                </mc:Choice>
+                <mc:Fallback>
+                  <w:pict>
+                    <v:shapetype w14:anchorId="799F3093" id="_x0000_t202" coordsize="21600,21600" o:spt="202" path="m,l,21600r21600,l21600,xe">
+                      <v:stroke joinstyle="miter"/>
+                      <v:path gradientshapeok="t" o:connecttype="rect"/>
+                    </v:shapetype>
+                    <v:shape id="Text Box 1" o:spid="_x0000_s1026" type="#_x0000_t202" style="position:absolute;margin-left:151.5pt;margin-top:319.95pt;width:186.75pt;height:33pt;z-index:251676672;visibility:visible;mso-wrap-style:square;mso-width-percent:0;mso-height-percent:0;mso-wrap-distance-left:9pt;mso-wrap-distance-top:0;mso-wrap-distance-right:9pt;mso-wrap-distance-bottom:0;mso-position-horizontal:absolute;mso-position-horizontal-relative:text;mso-position-vertical:absolute;mso-position-vertical-relative:text;mso-width-percent:0;mso-height-percent:0;mso-width-relative:margin;mso-height-relative:margin;v-text-anchor:top" o:gfxdata="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" fillcolor="white [3201]" strokeweight=".5pt">
+                      <v:textbox>
+                        <w:txbxContent>
+                          <w:p>
+                            <w:pPr>
+                              <w:ind w:left="0"/>
+                              <w:jc w:val="center"/>
+                              <w:rPr>
+                                <w:sz w:val="24"/>
+                                <w:szCs w:val="24"/>
+                              </w:rPr>
+                            </w:pPr>
+                            <w:r>
+                              <w:rPr>
+                                <w:sz w:val="40"/>
+                                <w:szCs w:val="40"/>
+                              </w:rPr>
+                              <w:t>Arrived!</w:t>
+                            </w:r>
+                          </w:p>
+                          <w:p>
+                            <w:pPr>
+                              <w:ind w:left="0"/>
+                              <w:jc w:val="center"/>
+                              <w:rPr>
+                                <w:sz w:val="24"/>
+                                <w:szCs w:val="24"/>
+                              </w:rPr>
+                            </w:pPr>
+                          </w:p>
+                          <w:p>
+                            <w:pPr>
+                              <w:ind w:left="0"/>
+                              <w:jc w:val="center"/>
+                              <w:rPr>
+                                <w:sz w:val="24"/>
+                                <w:szCs w:val="24"/>
+                              </w:rPr>
+                            </w:pPr>
+                          </w:p>
+                        </w:txbxContent>
+                      </v:textbox>
+                    </v:shape>
+                  </w:pict>
+                </mc:Fallback>
+              </mc:AlternateContent>
+            </w:r>
+            <w:r>
+              <w:rPr>
+                <w:noProof/>
+                <w:sz w:val="22"/>
+              </w:rPr>
+              <mc:AlternateContent>
+                <mc:Choice Requires="wps">
+                  <w:drawing>
+                    <wp:anchor distT="0" distB="0" distL="114300" distR="114300" simplePos="0" relativeHeight="251674624" behindDoc="0" locked="0" layoutInCell="1" allowOverlap="1" wp14:anchorId="5D9334F6" wp14:editId="7363A6E4">
                       <wp:simplePos x="0" y="0"/>
                       <wp:positionH relativeFrom="column">
                         <wp:posOffset>3295015</wp:posOffset>
@@ -563,7 +730,7 @@
               <mc:AlternateContent>
                 <mc:Choice Requires="wps">
                   <w:drawing>
-                    <wp:anchor distT="0" distB="0" distL="114300" distR="114300" simplePos="0" relativeHeight="251673600" behindDoc="0" locked="0" layoutInCell="1" allowOverlap="1" wp14:anchorId="4B3E3FE9" wp14:editId="2E2698A6">
+                    <wp:anchor distT="0" distB="0" distL="114300" distR="114300" simplePos="0" relativeHeight="251673600" behindDoc="0" locked="0" layoutInCell="1" allowOverlap="1" wp14:anchorId="51067DC0" wp14:editId="01131196">
                       <wp:simplePos x="0" y="0"/>
                       <wp:positionH relativeFrom="column">
                         <wp:posOffset>332740</wp:posOffset>
@@ -854,7 +1021,7 @@
               <mc:AlternateContent>
                 <mc:Choice Requires="wps">
                   <w:drawing>
-                    <wp:anchor distT="0" distB="0" distL="114300" distR="114300" simplePos="0" relativeHeight="251672576" behindDoc="0" locked="0" layoutInCell="1" allowOverlap="1" wp14:anchorId="5A94E196" wp14:editId="1C9F2F28">
+                    <wp:anchor distT="0" distB="0" distL="114300" distR="114300" simplePos="0" relativeHeight="251672576" behindDoc="0" locked="0" layoutInCell="1" allowOverlap="1" wp14:anchorId="53964B02" wp14:editId="47C86950">
                       <wp:simplePos x="0" y="0"/>
                       <wp:positionH relativeFrom="column">
                         <wp:posOffset>2771140</wp:posOffset>
@@ -977,7 +1144,7 @@
               <mc:AlternateContent>
                 <mc:Choice Requires="wps">
                   <w:drawing>
-                    <wp:anchor distT="0" distB="0" distL="114300" distR="114300" simplePos="0" relativeHeight="251671552" behindDoc="0" locked="0" layoutInCell="1" allowOverlap="1" wp14:anchorId="21E0C815" wp14:editId="47688A19">
+                    <wp:anchor distT="0" distB="0" distL="114300" distR="114300" simplePos="0" relativeHeight="251671552" behindDoc="0" locked="0" layoutInCell="1" allowOverlap="1" wp14:anchorId="6E7D0258" wp14:editId="4CCFD378">
                       <wp:simplePos x="0" y="0"/>
                       <wp:positionH relativeFrom="column">
                         <wp:posOffset>255905</wp:posOffset>
@@ -1101,7 +1268,7 @@
               <mc:AlternateContent>
                 <mc:Choice Requires="wpg">
                   <w:drawing>
-                    <wp:inline distT="0" distB="0" distL="0" distR="0" wp14:anchorId="1086AAF7" wp14:editId="19597CF5">
+                    <wp:inline distT="0" distB="0" distL="0" distR="0" wp14:anchorId="5BF072D7" wp14:editId="3272908D">
                       <wp:extent cx="6438900" cy="219075"/>
                       <wp:effectExtent l="0" t="0" r="19050" b="0"/>
                       <wp:docPr id="68" name="Group 68"/>
@@ -1247,7 +1414,7 @@
               <mc:AlternateContent>
                 <mc:Choice Requires="wps">
                   <w:drawing>
-                    <wp:anchor distT="0" distB="0" distL="114300" distR="114300" simplePos="0" relativeHeight="251670528" behindDoc="0" locked="0" layoutInCell="1" allowOverlap="1" wp14:anchorId="276E271C" wp14:editId="47DF25DA">
+                    <wp:anchor distT="0" distB="0" distL="114300" distR="114300" simplePos="0" relativeHeight="251670528" behindDoc="0" locked="0" layoutInCell="1" allowOverlap="1" wp14:anchorId="56370C5E" wp14:editId="18E258CE">
                       <wp:simplePos x="0" y="0"/>
                       <wp:positionH relativeFrom="column">
                         <wp:posOffset>942975</wp:posOffset>
@@ -1411,6 +1578,20 @@
                 <w:szCs w:val="30"/>
               </w:rPr>
               <w:t xml:space="preserve">This page will occur every time a station is completed. It will display the next station on the train line based on the direction chosen by the game and the real C-Train line. It will use our scoring algorithm to calculate the score for each station, and display it here. All station transitions will display the score breakdown based on passenger placement and scoring. Score progress can be seen on the right between stations and will show all previous station scores, current station score and an updated score. </w:t>
+            </w:r>
+            <w:r>
+              <w:rPr>
+                <w:sz w:val="30"/>
+                <w:szCs w:val="30"/>
+              </w:rPr>
+              <w:t>The user will click on the “Arrived!” button to go to the new station (or to a new Scene 4)</w:t>
+            </w:r>
+            <w:r>
+              <w:rPr>
+                <w:sz w:val="30"/>
+                <w:szCs w:val="30"/>
+              </w:rPr>
+              <w:t>.</w:t>
             </w:r>
             <w:bookmarkStart w:id="0" w:name="_GoBack"/>
             <w:bookmarkEnd w:id="0"/>
